--- a/Dokumentacija/Opis projektnog zadatka.docx
+++ b/Dokumentacija/Opis projektnog zadatka.docx
@@ -1294,28 +1294,29 @@
     </w:p>
     <w:p>
       <w:pPr>
-        <w:jc w:val="both"/>
-        <w:rPr>
-          <w:lang w:val="hr-HR"/>
-        </w:rPr>
-      </w:pPr>
-    </w:p>
-    <w:p>
-      <w:pPr>
         <w:jc w:val="center"/>
         <w:rPr>
-          <w:lang w:val="hr-HR"/>
-        </w:rPr>
-      </w:pPr>
-      <w:r>
-        <w:rPr>
           <w:noProof/>
           <w:lang w:val="hr-HR"/>
         </w:rPr>
+      </w:pPr>
+    </w:p>
+    <w:p>
+      <w:pPr>
+        <w:jc w:val="center"/>
+        <w:rPr>
+          <w:lang w:val="hr-HR"/>
+        </w:rPr>
+      </w:pPr>
+      <w:r>
+        <w:rPr>
+          <w:noProof/>
+          <w:lang w:val="hr-HR"/>
+        </w:rPr>
         <w:drawing>
-          <wp:inline distT="0" distB="0" distL="0" distR="0" wp14:anchorId="1519C1FB" wp14:editId="7113875A">
-            <wp:extent cx="2190750" cy="1951079"/>
-            <wp:effectExtent l="0" t="0" r="0" b="0"/>
+          <wp:inline distT="0" distB="0" distL="0" distR="0" wp14:anchorId="1519C1FB" wp14:editId="695FA4CF">
+            <wp:extent cx="2189982" cy="1741032"/>
+            <wp:effectExtent l="0" t="0" r="1270" b="0"/>
             <wp:docPr id="10" name="Picture 10" descr="Graphical user interface, text, application, chat or text message&#10;&#10;Description automatically generated"/>
             <wp:cNvGraphicFramePr>
               <a:graphicFrameLocks xmlns:a="http://schemas.openxmlformats.org/drawingml/2006/main" noChangeAspect="1"/>
@@ -1335,13 +1336,13 @@
                         </a:ext>
                       </a:extLst>
                     </a:blip>
-                    <a:srcRect l="19973" r="16869"/>
+                    <a:srcRect l="19973" t="4077" r="16869" b="6657"/>
                     <a:stretch/>
                   </pic:blipFill>
                   <pic:spPr bwMode="auto">
                     <a:xfrm>
                       <a:off x="0" y="0"/>
-                      <a:ext cx="2211596" cy="1969644"/>
+                      <a:ext cx="2211596" cy="1758215"/>
                     </a:xfrm>
                     <a:prstGeom prst="rect">
                       <a:avLst/>
@@ -1516,65 +1517,51 @@
         <w:rPr>
           <w:lang w:val="hr-HR"/>
         </w:rPr>
-        <w:t xml:space="preserve">. Primjerice, znamo da se kolica 3u1 koriste 1,5 godina i po isteku tog vremena korisniku </w:t>
-      </w:r>
+        <w:t xml:space="preserve">. Primjerice, znamo da se kolica 3u1 koriste 1,5 godina i po isteku tog vremena korisniku koji je primio kolica u obliku donacije iskočit će prozor </w:t>
+      </w:r>
+      <w:r>
+        <w:rPr>
+          <w:lang w:val="hr-HR"/>
+        </w:rPr>
+        <w:t>s upitom želi li možda proslijediti kolica dalje(donirati</w:t>
+      </w:r>
+      <w:r>
+        <w:rPr>
+          <w:lang w:val="hr-HR"/>
+        </w:rPr>
+        <w:t xml:space="preserve"> kreiranjem oglasa</w:t>
+      </w:r>
+      <w:r>
+        <w:rPr>
+          <w:lang w:val="hr-HR"/>
+        </w:rPr>
+        <w:t>)</w:t>
+      </w:r>
+      <w:r>
+        <w:rPr>
+          <w:lang w:val="hr-HR"/>
+        </w:rPr>
+        <w:t xml:space="preserve"> ako su još u dobrom stanju. </w:t>
+      </w:r>
+      <w:r>
+        <w:rPr>
+          <w:lang w:val="hr-HR"/>
+        </w:rPr>
+        <w:t xml:space="preserve"> </w:t>
+      </w:r>
+    </w:p>
+    <w:p>
+      <w:pPr>
+        <w:jc w:val="both"/>
+        <w:rPr>
+          <w:lang w:val="hr-HR"/>
+        </w:rPr>
+      </w:pPr>
       <w:r>
         <w:rPr>
           <w:lang w:val="hr-HR"/>
         </w:rPr>
         <w:lastRenderedPageBreak/>
-        <w:t xml:space="preserve">koji je primio kolica u obliku donacije iskočit će prozor </w:t>
-      </w:r>
-      <w:r>
-        <w:rPr>
-          <w:lang w:val="hr-HR"/>
-        </w:rPr>
-        <w:t>s upitom želi li možda proslijediti kolica dalje(donirati</w:t>
-      </w:r>
-      <w:r>
-        <w:rPr>
-          <w:lang w:val="hr-HR"/>
-        </w:rPr>
-        <w:t xml:space="preserve"> kreiranjem oglasa</w:t>
-      </w:r>
-      <w:r>
-        <w:rPr>
-          <w:lang w:val="hr-HR"/>
-        </w:rPr>
-        <w:t>)</w:t>
-      </w:r>
-      <w:r>
-        <w:rPr>
-          <w:lang w:val="hr-HR"/>
-        </w:rPr>
-        <w:t xml:space="preserve"> ako su još u dobrom stanju. </w:t>
-      </w:r>
-      <w:r>
-        <w:rPr>
-          <w:lang w:val="hr-HR"/>
-        </w:rPr>
-        <w:t xml:space="preserve"> </w:t>
-      </w:r>
-    </w:p>
-    <w:p>
-      <w:pPr>
-        <w:jc w:val="both"/>
-        <w:rPr>
-          <w:lang w:val="hr-HR"/>
-        </w:rPr>
-      </w:pPr>
-    </w:p>
-    <w:p>
-      <w:pPr>
-        <w:jc w:val="both"/>
-        <w:rPr>
-          <w:lang w:val="hr-HR"/>
-        </w:rPr>
-      </w:pPr>
-      <w:r>
-        <w:rPr>
-          <w:lang w:val="hr-HR"/>
-        </w:rPr>
         <w:t>Osim BIPO CLUB, mobilne aplikacije, postoj</w:t>
       </w:r>
       <w:r>
@@ -2009,14 +1996,6 @@
           <w:lang w:val="hr-HR"/>
         </w:rPr>
       </w:pPr>
-    </w:p>
-    <w:p>
-      <w:pPr>
-        <w:jc w:val="both"/>
-        <w:rPr>
-          <w:lang w:val="hr-HR"/>
-        </w:rPr>
-      </w:pPr>
       <w:r>
         <w:rPr>
           <w:lang w:val="hr-HR"/>
@@ -2169,7 +2148,6 @@
         <w:rPr>
           <w:lang w:val="hr-HR"/>
         </w:rPr>
-        <w:lastRenderedPageBreak/>
         <w:t xml:space="preserve">Cilj je imati što sigurniju zajednicu donatora i primatelja donacija </w:t>
       </w:r>
       <w:r>
@@ -2228,14 +2206,6 @@
           <w:lang w:val="hr-HR"/>
         </w:rPr>
       </w:pPr>
-    </w:p>
-    <w:p>
-      <w:pPr>
-        <w:jc w:val="both"/>
-        <w:rPr>
-          <w:lang w:val="hr-HR"/>
-        </w:rPr>
-      </w:pPr>
       <w:r>
         <w:rPr>
           <w:lang w:val="hr-HR"/>
@@ -2262,56 +2232,6 @@
           <w:lang w:val="hr-HR"/>
         </w:rPr>
       </w:pPr>
-    </w:p>
-    <w:p>
-      <w:pPr>
-        <w:jc w:val="both"/>
-        <w:rPr>
-          <w:lang w:val="hr-HR"/>
-        </w:rPr>
-      </w:pPr>
-    </w:p>
-    <w:p>
-      <w:pPr>
-        <w:jc w:val="both"/>
-        <w:rPr>
-          <w:lang w:val="hr-HR"/>
-        </w:rPr>
-      </w:pPr>
-    </w:p>
-    <w:p>
-      <w:pPr>
-        <w:jc w:val="both"/>
-        <w:rPr>
-          <w:lang w:val="hr-HR"/>
-        </w:rPr>
-      </w:pPr>
-    </w:p>
-    <w:p>
-      <w:pPr>
-        <w:jc w:val="both"/>
-        <w:rPr>
-          <w:lang w:val="hr-HR"/>
-        </w:rPr>
-      </w:pPr>
-      <w:r>
-        <w:rPr>
-          <w:lang w:val="hr-HR"/>
-        </w:rPr>
-        <w:t xml:space="preserve"> </w:t>
-      </w:r>
-      <w:r>
-        <w:rPr>
-          <w:lang w:val="hr-HR"/>
-        </w:rPr>
-        <w:t xml:space="preserve"> </w:t>
-      </w:r>
-      <w:r>
-        <w:rPr>
-          <w:lang w:val="hr-HR"/>
-        </w:rPr>
-        <w:t xml:space="preserve">  </w:t>
-      </w:r>
     </w:p>
     <w:sectPr>
       <w:pgSz w:w="11906" w:h="16838"/>
